--- a/Desarrollo/Salvame/Documentos/Salvame-DERCU-07.docx
+++ b/Desarrollo/Salvame/Documentos/Salvame-DERCU-07.docx
@@ -629,7 +629,6 @@
               <w:bottom w:w="100.0" w:type="dxa"/>
               <w:right w:w="100.0" w:type="dxa"/>
             </w:tcMar>
-            <w:vAlign w:val="top"/>
           </w:tcPr>
           <w:p>
             <w:pPr>
@@ -662,7 +661,6 @@
               <w:bottom w:w="100.0" w:type="dxa"/>
               <w:right w:w="100.0" w:type="dxa"/>
             </w:tcMar>
-            <w:vAlign w:val="top"/>
           </w:tcPr>
           <w:p>
             <w:pPr>
@@ -695,7 +693,6 @@
               <w:bottom w:w="100.0" w:type="dxa"/>
               <w:right w:w="100.0" w:type="dxa"/>
             </w:tcMar>
-            <w:vAlign w:val="top"/>
           </w:tcPr>
           <w:p>
             <w:pPr>
@@ -728,7 +725,6 @@
               <w:bottom w:w="100.0" w:type="dxa"/>
               <w:right w:w="100.0" w:type="dxa"/>
             </w:tcMar>
-            <w:vAlign w:val="top"/>
           </w:tcPr>
           <w:p>
             <w:pPr>
@@ -761,7 +757,6 @@
               <w:bottom w:w="100.0" w:type="dxa"/>
               <w:right w:w="100.0" w:type="dxa"/>
             </w:tcMar>
-            <w:vAlign w:val="top"/>
           </w:tcPr>
           <w:p>
             <w:pPr>
@@ -794,16 +789,32 @@
               <w:bottom w:w="100.0" w:type="dxa"/>
               <w:right w:w="100.0" w:type="dxa"/>
             </w:tcMar>
-            <w:vAlign w:val="top"/>
-          </w:tcPr>
+          </w:tcPr>
+          <w:p>
+            <w:pPr>
+              <w:spacing w:after="120" w:before="240" w:line="276" w:lineRule="auto"/>
+              <w:ind w:left="0" w:firstLine="0"/>
+              <w:jc w:val="center"/>
+              <w:rPr>
+                <w:rFonts w:ascii="Times New Roman" w:cs="Times New Roman" w:eastAsia="Times New Roman" w:hAnsi="Times New Roman"/>
+              </w:rPr>
+            </w:pPr>
+            <w:r>
+              <w:rPr>
+                <w:rFonts w:ascii="Times New Roman" w:cs="Times New Roman" w:eastAsia="Times New Roman" w:hAnsi="Times New Roman"/>
+                <w:rtl w:val="0"/>
+              </w:rPr>
+              <w:t xml:space="preserve">Documento inicial:</w:t>
+            </w:r>
+          </w:p>
           <w:p>
             <w:pPr>
               <w:numPr>
-                <w:ilvl w:val="0"/>
+                <w:ilvl w:val="1"/>
                 <w:numId w:val="1"/>
               </w:numPr>
               <w:spacing w:after="0" w:afterAutospacing="0" w:before="240" w:line="276" w:lineRule="auto"/>
-              <w:ind w:hanging="135"/>
+              <w:ind w:left="283.4645669291342" w:hanging="150"/>
               <w:jc w:val="center"/>
               <w:rPr>
                 <w:rFonts w:ascii="Times New Roman" w:cs="Times New Roman" w:eastAsia="Times New Roman" w:hAnsi="Times New Roman"/>
@@ -814,7 +825,7 @@
                 <w:rFonts w:ascii="Times New Roman" w:cs="Times New Roman" w:eastAsia="Times New Roman" w:hAnsi="Times New Roman"/>
                 <w:rtl w:val="0"/>
               </w:rPr>
-              <w:t xml:space="preserve"> Documento inicial:</w:t>
+              <w:t xml:space="preserve">Diagrama de Casos de Uso.</w:t>
             </w:r>
           </w:p>
           <w:p>
@@ -825,26 +836,7 @@
               </w:numPr>
               <w:spacing w:after="0" w:afterAutospacing="0" w:before="0" w:beforeAutospacing="0" w:line="276" w:lineRule="auto"/>
               <w:ind w:left="283.4645669291342" w:hanging="150"/>
-              <w:rPr>
-                <w:rFonts w:ascii="Times New Roman" w:cs="Times New Roman" w:eastAsia="Times New Roman" w:hAnsi="Times New Roman"/>
-              </w:rPr>
-            </w:pPr>
-            <w:r>
-              <w:rPr>
-                <w:rFonts w:ascii="Times New Roman" w:cs="Times New Roman" w:eastAsia="Times New Roman" w:hAnsi="Times New Roman"/>
-                <w:rtl w:val="0"/>
-              </w:rPr>
-              <w:t xml:space="preserve">Diagrama de Casos de Uso.</w:t>
-            </w:r>
-          </w:p>
-          <w:p>
-            <w:pPr>
-              <w:numPr>
-                <w:ilvl w:val="1"/>
-                <w:numId w:val="1"/>
-              </w:numPr>
-              <w:spacing w:after="0" w:afterAutospacing="0" w:before="0" w:beforeAutospacing="0" w:line="276" w:lineRule="auto"/>
-              <w:ind w:left="283.4645669291342" w:hanging="150"/>
+              <w:jc w:val="center"/>
               <w:rPr>
                 <w:rFonts w:ascii="Times New Roman" w:cs="Times New Roman" w:eastAsia="Times New Roman" w:hAnsi="Times New Roman"/>
               </w:rPr>
@@ -865,6 +857,7 @@
               </w:numPr>
               <w:spacing w:after="120" w:before="0" w:beforeAutospacing="0" w:line="276" w:lineRule="auto"/>
               <w:ind w:left="283.4645669291342" w:hanging="150"/>
+              <w:jc w:val="center"/>
               <w:rPr>
                 <w:rFonts w:ascii="Times New Roman" w:cs="Times New Roman" w:eastAsia="Times New Roman" w:hAnsi="Times New Roman"/>
               </w:rPr>
@@ -899,7 +892,6 @@
               <w:bottom w:w="100.0" w:type="dxa"/>
               <w:right w:w="100.0" w:type="dxa"/>
             </w:tcMar>
-            <w:vAlign w:val="top"/>
           </w:tcPr>
           <w:p>
             <w:pPr>
@@ -907,16 +899,14 @@
               <w:jc w:val="center"/>
               <w:rPr>
                 <w:rFonts w:ascii="Times New Roman" w:cs="Times New Roman" w:eastAsia="Times New Roman" w:hAnsi="Times New Roman"/>
-                <w:b w:val="1"/>
-              </w:rPr>
-            </w:pPr>
-            <w:r>
-              <w:rPr>
-                <w:rFonts w:ascii="Times New Roman" w:cs="Times New Roman" w:eastAsia="Times New Roman" w:hAnsi="Times New Roman"/>
-                <w:b w:val="1"/>
-                <w:rtl w:val="0"/>
-              </w:rPr>
-              <w:t xml:space="preserve"> </w:t>
+              </w:rPr>
+            </w:pPr>
+            <w:r>
+              <w:rPr>
+                <w:rFonts w:ascii="Times New Roman" w:cs="Times New Roman" w:eastAsia="Times New Roman" w:hAnsi="Times New Roman"/>
+                <w:rtl w:val="0"/>
+              </w:rPr>
+              <w:t xml:space="preserve"> 1.1</w:t>
             </w:r>
           </w:p>
         </w:tc>
@@ -934,7 +924,6 @@
               <w:bottom w:w="100.0" w:type="dxa"/>
               <w:right w:w="100.0" w:type="dxa"/>
             </w:tcMar>
-            <w:vAlign w:val="top"/>
           </w:tcPr>
           <w:p>
             <w:pPr>
@@ -942,16 +931,14 @@
               <w:jc w:val="center"/>
               <w:rPr>
                 <w:rFonts w:ascii="Times New Roman" w:cs="Times New Roman" w:eastAsia="Times New Roman" w:hAnsi="Times New Roman"/>
-                <w:b w:val="1"/>
-              </w:rPr>
-            </w:pPr>
-            <w:r>
-              <w:rPr>
-                <w:rFonts w:ascii="Times New Roman" w:cs="Times New Roman" w:eastAsia="Times New Roman" w:hAnsi="Times New Roman"/>
-                <w:b w:val="1"/>
-                <w:rtl w:val="0"/>
-              </w:rPr>
-              <w:t xml:space="preserve"> </w:t>
+              </w:rPr>
+            </w:pPr>
+            <w:r>
+              <w:rPr>
+                <w:rFonts w:ascii="Times New Roman" w:cs="Times New Roman" w:eastAsia="Times New Roman" w:hAnsi="Times New Roman"/>
+                <w:rtl w:val="0"/>
+              </w:rPr>
+              <w:t xml:space="preserve">17/10/2022</w:t>
             </w:r>
           </w:p>
         </w:tc>
@@ -969,7 +956,6 @@
               <w:bottom w:w="100.0" w:type="dxa"/>
               <w:right w:w="100.0" w:type="dxa"/>
             </w:tcMar>
-            <w:vAlign w:val="top"/>
           </w:tcPr>
           <w:p>
             <w:pPr>
@@ -977,16 +963,62 @@
               <w:jc w:val="center"/>
               <w:rPr>
                 <w:rFonts w:ascii="Times New Roman" w:cs="Times New Roman" w:eastAsia="Times New Roman" w:hAnsi="Times New Roman"/>
-                <w:b w:val="1"/>
-              </w:rPr>
-            </w:pPr>
-            <w:r>
-              <w:rPr>
-                <w:rFonts w:ascii="Times New Roman" w:cs="Times New Roman" w:eastAsia="Times New Roman" w:hAnsi="Times New Roman"/>
-                <w:b w:val="1"/>
-                <w:rtl w:val="0"/>
-              </w:rPr>
-              <w:t xml:space="preserve"> </w:t>
+              </w:rPr>
+            </w:pPr>
+            <w:r>
+              <w:rPr>
+                <w:rFonts w:ascii="Times New Roman" w:cs="Times New Roman" w:eastAsia="Times New Roman" w:hAnsi="Times New Roman"/>
+                <w:rtl w:val="0"/>
+              </w:rPr>
+              <w:t xml:space="preserve">Ramsés Alfonzo Salinas Mejías</w:t>
+            </w:r>
+          </w:p>
+          <w:p>
+            <w:pPr>
+              <w:spacing w:after="120" w:before="240" w:line="276" w:lineRule="auto"/>
+              <w:jc w:val="center"/>
+              <w:rPr>
+                <w:rFonts w:ascii="Times New Roman" w:cs="Times New Roman" w:eastAsia="Times New Roman" w:hAnsi="Times New Roman"/>
+              </w:rPr>
+            </w:pPr>
+            <w:r>
+              <w:rPr>
+                <w:rFonts w:ascii="Times New Roman" w:cs="Times New Roman" w:eastAsia="Times New Roman" w:hAnsi="Times New Roman"/>
+                <w:rtl w:val="0"/>
+              </w:rPr>
+              <w:t xml:space="preserve">Rosmeri Gloria Ccanto Flores</w:t>
+            </w:r>
+          </w:p>
+          <w:p>
+            <w:pPr>
+              <w:spacing w:after="120" w:before="240" w:line="276" w:lineRule="auto"/>
+              <w:jc w:val="center"/>
+              <w:rPr>
+                <w:rFonts w:ascii="Times New Roman" w:cs="Times New Roman" w:eastAsia="Times New Roman" w:hAnsi="Times New Roman"/>
+              </w:rPr>
+            </w:pPr>
+            <w:r>
+              <w:rPr>
+                <w:rFonts w:ascii="Times New Roman" w:cs="Times New Roman" w:eastAsia="Times New Roman" w:hAnsi="Times New Roman"/>
+                <w:rtl w:val="0"/>
+              </w:rPr>
+              <w:t xml:space="preserve">Ariana Maria Camana Huapaya</w:t>
+            </w:r>
+          </w:p>
+          <w:p>
+            <w:pPr>
+              <w:spacing w:after="120" w:before="240" w:line="276" w:lineRule="auto"/>
+              <w:jc w:val="center"/>
+              <w:rPr>
+                <w:rFonts w:ascii="Times New Roman" w:cs="Times New Roman" w:eastAsia="Times New Roman" w:hAnsi="Times New Roman"/>
+              </w:rPr>
+            </w:pPr>
+            <w:r>
+              <w:rPr>
+                <w:rFonts w:ascii="Times New Roman" w:cs="Times New Roman" w:eastAsia="Times New Roman" w:hAnsi="Times New Roman"/>
+                <w:rtl w:val="0"/>
+              </w:rPr>
+              <w:t xml:space="preserve">Erly Toribio Rivera Inche </w:t>
             </w:r>
           </w:p>
         </w:tc>
@@ -1004,7 +1036,6 @@
               <w:bottom w:w="100.0" w:type="dxa"/>
               <w:right w:w="100.0" w:type="dxa"/>
             </w:tcMar>
-            <w:vAlign w:val="top"/>
           </w:tcPr>
           <w:p>
             <w:pPr>
@@ -1012,16 +1043,14 @@
               <w:jc w:val="center"/>
               <w:rPr>
                 <w:rFonts w:ascii="Times New Roman" w:cs="Times New Roman" w:eastAsia="Times New Roman" w:hAnsi="Times New Roman"/>
-                <w:b w:val="1"/>
-              </w:rPr>
-            </w:pPr>
-            <w:r>
-              <w:rPr>
-                <w:rFonts w:ascii="Times New Roman" w:cs="Times New Roman" w:eastAsia="Times New Roman" w:hAnsi="Times New Roman"/>
-                <w:b w:val="1"/>
-                <w:rtl w:val="0"/>
-              </w:rPr>
-              <w:t xml:space="preserve"> </w:t>
+              </w:rPr>
+            </w:pPr>
+            <w:r>
+              <w:rPr>
+                <w:rFonts w:ascii="Times New Roman" w:cs="Times New Roman" w:eastAsia="Times New Roman" w:hAnsi="Times New Roman"/>
+                <w:rtl w:val="0"/>
+              </w:rPr>
+              <w:t xml:space="preserve">Equipo de proyecto</w:t>
             </w:r>
           </w:p>
         </w:tc>
@@ -1039,7 +1068,6 @@
               <w:bottom w:w="100.0" w:type="dxa"/>
               <w:right w:w="100.0" w:type="dxa"/>
             </w:tcMar>
-            <w:vAlign w:val="top"/>
           </w:tcPr>
           <w:p>
             <w:pPr>
@@ -1047,16 +1075,14 @@
               <w:jc w:val="center"/>
               <w:rPr>
                 <w:rFonts w:ascii="Times New Roman" w:cs="Times New Roman" w:eastAsia="Times New Roman" w:hAnsi="Times New Roman"/>
-                <w:b w:val="1"/>
-              </w:rPr>
-            </w:pPr>
-            <w:r>
-              <w:rPr>
-                <w:rFonts w:ascii="Times New Roman" w:cs="Times New Roman" w:eastAsia="Times New Roman" w:hAnsi="Times New Roman"/>
-                <w:b w:val="1"/>
-                <w:rtl w:val="0"/>
-              </w:rPr>
-              <w:t xml:space="preserve"> </w:t>
+              </w:rPr>
+            </w:pPr>
+            <w:r>
+              <w:rPr>
+                <w:rFonts w:ascii="Times New Roman" w:cs="Times New Roman" w:eastAsia="Times New Roman" w:hAnsi="Times New Roman"/>
+                <w:rtl w:val="0"/>
+              </w:rPr>
+              <w:t xml:space="preserve">Equipo de proyecto</w:t>
             </w:r>
           </w:p>
         </w:tc>
@@ -1074,7 +1100,6 @@
               <w:bottom w:w="100.0" w:type="dxa"/>
               <w:right w:w="100.0" w:type="dxa"/>
             </w:tcMar>
-            <w:vAlign w:val="top"/>
           </w:tcPr>
           <w:p>
             <w:pPr>
@@ -1082,44 +1107,35 @@
               <w:jc w:val="center"/>
               <w:rPr>
                 <w:rFonts w:ascii="Times New Roman" w:cs="Times New Roman" w:eastAsia="Times New Roman" w:hAnsi="Times New Roman"/>
-                <w:b w:val="1"/>
-              </w:rPr>
-            </w:pPr>
-            <w:r>
-              <w:rPr>
-                <w:rFonts w:ascii="Times New Roman" w:cs="Times New Roman" w:eastAsia="Times New Roman" w:hAnsi="Times New Roman"/>
-                <w:b w:val="1"/>
-                <w:rtl w:val="0"/>
-              </w:rPr>
-              <w:t xml:space="preserve"> </w:t>
-            </w:r>
-          </w:p>
-          <w:p>
-            <w:pPr>
+              </w:rPr>
+            </w:pPr>
+            <w:r>
+              <w:rPr>
+                <w:rFonts w:ascii="Times New Roman" w:cs="Times New Roman" w:eastAsia="Times New Roman" w:hAnsi="Times New Roman"/>
+                <w:rtl w:val="0"/>
+              </w:rPr>
+              <w:t xml:space="preserve">Actualización de:.</w:t>
+            </w:r>
+          </w:p>
+          <w:p>
+            <w:pPr>
+              <w:numPr>
+                <w:ilvl w:val="1"/>
+                <w:numId w:val="3"/>
+              </w:numPr>
               <w:spacing w:after="120" w:before="240" w:line="276" w:lineRule="auto"/>
-              <w:rPr>
-                <w:rFonts w:ascii="Times New Roman" w:cs="Times New Roman" w:eastAsia="Times New Roman" w:hAnsi="Times New Roman"/>
-                <w:b w:val="1"/>
-              </w:rPr>
-            </w:pPr>
-            <w:r>
-              <w:rPr>
-                <w:rtl w:val="0"/>
-              </w:rPr>
-            </w:r>
-          </w:p>
-          <w:p>
-            <w:pPr>
-              <w:spacing w:after="120" w:before="240" w:line="276" w:lineRule="auto"/>
-              <w:rPr>
-                <w:rFonts w:ascii="Times New Roman" w:cs="Times New Roman" w:eastAsia="Times New Roman" w:hAnsi="Times New Roman"/>
-                <w:b w:val="1"/>
-              </w:rPr>
-            </w:pPr>
-            <w:r>
-              <w:rPr>
-                <w:rtl w:val="0"/>
-              </w:rPr>
+              <w:ind w:left="283.4645669291342" w:hanging="150"/>
+              <w:jc w:val="center"/>
+              <w:rPr>
+                <w:rFonts w:ascii="Times New Roman" w:cs="Times New Roman" w:eastAsia="Times New Roman" w:hAnsi="Times New Roman"/>
+              </w:rPr>
+            </w:pPr>
+            <w:r>
+              <w:rPr>
+                <w:rFonts w:ascii="Times New Roman" w:cs="Times New Roman" w:eastAsia="Times New Roman" w:hAnsi="Times New Roman"/>
+                <w:rtl w:val="0"/>
+              </w:rPr>
+              <w:t xml:space="preserve">Interfaces de usuario relacionadas.</w:t>
             </w:r>
           </w:p>
         </w:tc>
@@ -1835,7 +1851,7 @@
               <w:rPr>
                 <w:rtl w:val="0"/>
               </w:rPr>
-              <w:t xml:space="preserve">El usuario presiona el botón “Mis alertas” en la UI-02.</w:t>
+              <w:t xml:space="preserve">El usuario presiona el botón “Mis alertas” en la IU-02.</w:t>
             </w:r>
           </w:p>
           <w:p>
@@ -1855,7 +1871,7 @@
               <w:rPr>
                 <w:rtl w:val="0"/>
               </w:rPr>
-              <w:t xml:space="preserve">Visualiza el estado de sus alertas en la UI-20.</w:t>
+              <w:t xml:space="preserve">Visualiza el estado de sus alertas en la IU-19.</w:t>
             </w:r>
           </w:p>
         </w:tc>
@@ -2111,7 +2127,7 @@
           <w:szCs w:val="24"/>
           <w:rtl w:val="0"/>
         </w:rPr>
-        <w:t xml:space="preserve">UI-02</w:t>
+        <w:t xml:space="preserve">IU-02</w:t>
       </w:r>
     </w:p>
     <w:p>
@@ -2135,12 +2151,12 @@
           <wp:inline distB="114300" distT="114300" distL="114300" distR="114300">
             <wp:extent cx="5731200" cy="8089900"/>
             <wp:effectExtent b="0" l="0" r="0" t="0"/>
-            <wp:docPr id="1" name="image2.jpg"/>
+            <wp:docPr id="2" name="image3.jpg"/>
             <a:graphic>
               <a:graphicData uri="http://schemas.openxmlformats.org/drawingml/2006/picture">
                 <pic:pic>
                   <pic:nvPicPr>
-                    <pic:cNvPr id="0" name="image2.jpg"/>
+                    <pic:cNvPr id="0" name="image3.jpg"/>
                     <pic:cNvPicPr preferRelativeResize="0"/>
                   </pic:nvPicPr>
                   <pic:blipFill>
@@ -2188,7 +2204,7 @@
           <w:szCs w:val="24"/>
           <w:rtl w:val="0"/>
         </w:rPr>
-        <w:t xml:space="preserve">UI-20</w:t>
+        <w:t xml:space="preserve">IU-19</w:t>
       </w:r>
     </w:p>
     <w:p>
@@ -2203,21 +2219,37 @@
       </w:pPr>
       <w:r>
         <w:rPr>
+          <w:rtl w:val="0"/>
+        </w:rPr>
+      </w:r>
+    </w:p>
+    <w:p>
+      <w:pPr>
+        <w:spacing w:line="480" w:lineRule="auto"/>
+        <w:rPr>
           <w:rFonts w:ascii="Times New Roman" w:cs="Times New Roman" w:eastAsia="Times New Roman" w:hAnsi="Times New Roman"/>
           <w:b w:val="1"/>
           <w:sz w:val="24"/>
           <w:szCs w:val="24"/>
         </w:rPr>
+      </w:pPr>
+      <w:r>
+        <w:rPr>
+          <w:rFonts w:ascii="Times New Roman" w:cs="Times New Roman" w:eastAsia="Times New Roman" w:hAnsi="Times New Roman"/>
+          <w:b w:val="1"/>
+          <w:sz w:val="24"/>
+          <w:szCs w:val="24"/>
+        </w:rPr>
         <w:drawing>
           <wp:inline distB="114300" distT="114300" distL="114300" distR="114300">
             <wp:extent cx="5731200" cy="8089900"/>
             <wp:effectExtent b="0" l="0" r="0" t="0"/>
-            <wp:docPr id="3" name="image3.jpg"/>
+            <wp:docPr id="1" name="image2.png"/>
             <a:graphic>
               <a:graphicData uri="http://schemas.openxmlformats.org/drawingml/2006/picture">
                 <pic:pic>
                   <pic:nvPicPr>
-                    <pic:cNvPr id="0" name="image3.jpg"/>
+                    <pic:cNvPr id="0" name="image2.png"/>
                     <pic:cNvPicPr preferRelativeResize="0"/>
                   </pic:nvPicPr>
                   <pic:blipFill>
@@ -2314,7 +2346,7 @@
           <wp:extent cx="7472363" cy="10563998"/>
           <wp:effectExtent b="0" l="0" r="0" t="0"/>
           <wp:wrapNone/>
-          <wp:docPr id="2" name="image4.png"/>
+          <wp:docPr id="3" name="image4.png"/>
           <a:graphic>
             <a:graphicData uri="http://schemas.openxmlformats.org/drawingml/2006/picture">
               <pic:pic>
@@ -2569,11 +2601,124 @@
       </w:rPr>
     </w:lvl>
   </w:abstractNum>
+  <w:abstractNum w:abstractNumId="3">
+    <w:lvl w:ilvl="0">
+      <w:start w:val="1"/>
+      <w:numFmt w:val="bullet"/>
+      <w:lvlText w:val="●"/>
+      <w:lvlJc w:val="left"/>
+      <w:pPr>
+        <w:ind w:left="720" w:hanging="360"/>
+      </w:pPr>
+      <w:rPr>
+        <w:u w:val="none"/>
+      </w:rPr>
+    </w:lvl>
+    <w:lvl w:ilvl="1">
+      <w:start w:val="1"/>
+      <w:numFmt w:val="bullet"/>
+      <w:lvlText w:val="○"/>
+      <w:lvlJc w:val="left"/>
+      <w:pPr>
+        <w:ind w:left="1440" w:hanging="360"/>
+      </w:pPr>
+      <w:rPr>
+        <w:u w:val="none"/>
+      </w:rPr>
+    </w:lvl>
+    <w:lvl w:ilvl="2">
+      <w:start w:val="1"/>
+      <w:numFmt w:val="bullet"/>
+      <w:lvlText w:val="■"/>
+      <w:lvlJc w:val="left"/>
+      <w:pPr>
+        <w:ind w:left="2160" w:hanging="360"/>
+      </w:pPr>
+      <w:rPr>
+        <w:u w:val="none"/>
+      </w:rPr>
+    </w:lvl>
+    <w:lvl w:ilvl="3">
+      <w:start w:val="1"/>
+      <w:numFmt w:val="bullet"/>
+      <w:lvlText w:val="●"/>
+      <w:lvlJc w:val="left"/>
+      <w:pPr>
+        <w:ind w:left="2880" w:hanging="360"/>
+      </w:pPr>
+      <w:rPr>
+        <w:u w:val="none"/>
+      </w:rPr>
+    </w:lvl>
+    <w:lvl w:ilvl="4">
+      <w:start w:val="1"/>
+      <w:numFmt w:val="bullet"/>
+      <w:lvlText w:val="○"/>
+      <w:lvlJc w:val="left"/>
+      <w:pPr>
+        <w:ind w:left="3600" w:hanging="360"/>
+      </w:pPr>
+      <w:rPr>
+        <w:u w:val="none"/>
+      </w:rPr>
+    </w:lvl>
+    <w:lvl w:ilvl="5">
+      <w:start w:val="1"/>
+      <w:numFmt w:val="bullet"/>
+      <w:lvlText w:val="■"/>
+      <w:lvlJc w:val="left"/>
+      <w:pPr>
+        <w:ind w:left="4320" w:hanging="360"/>
+      </w:pPr>
+      <w:rPr>
+        <w:u w:val="none"/>
+      </w:rPr>
+    </w:lvl>
+    <w:lvl w:ilvl="6">
+      <w:start w:val="1"/>
+      <w:numFmt w:val="bullet"/>
+      <w:lvlText w:val="●"/>
+      <w:lvlJc w:val="left"/>
+      <w:pPr>
+        <w:ind w:left="5040" w:hanging="360"/>
+      </w:pPr>
+      <w:rPr>
+        <w:u w:val="none"/>
+      </w:rPr>
+    </w:lvl>
+    <w:lvl w:ilvl="7">
+      <w:start w:val="1"/>
+      <w:numFmt w:val="bullet"/>
+      <w:lvlText w:val="○"/>
+      <w:lvlJc w:val="left"/>
+      <w:pPr>
+        <w:ind w:left="5760" w:hanging="360"/>
+      </w:pPr>
+      <w:rPr>
+        <w:u w:val="none"/>
+      </w:rPr>
+    </w:lvl>
+    <w:lvl w:ilvl="8">
+      <w:start w:val="1"/>
+      <w:numFmt w:val="bullet"/>
+      <w:lvlText w:val="■"/>
+      <w:lvlJc w:val="left"/>
+      <w:pPr>
+        <w:ind w:left="6480" w:hanging="360"/>
+      </w:pPr>
+      <w:rPr>
+        <w:u w:val="none"/>
+      </w:rPr>
+    </w:lvl>
+  </w:abstractNum>
   <w:num w:numId="1">
     <w:abstractNumId w:val="1"/>
   </w:num>
   <w:num w:numId="2">
     <w:abstractNumId w:val="2"/>
+  </w:num>
+  <w:num w:numId="3">
+    <w:abstractNumId w:val="3"/>
   </w:num>
 </w:numbering>
 </file>

--- a/Desarrollo/Salvame/Documentos/Salvame-DERCU-07.docx
+++ b/Desarrollo/Salvame/Documentos/Salvame-DERCU-07.docx
@@ -362,7 +362,6 @@
         <w:tblStyle w:val="Table1"/>
         <w:tblW w:w="9025.511811023624" w:type="dxa"/>
         <w:jc w:val="left"/>
-        <w:tblInd w:w="100.0" w:type="pct"/>
         <w:tblBorders>
           <w:top w:color="000000" w:space="0" w:sz="0" w:val="nil"/>
           <w:left w:color="000000" w:space="0" w:sz="0" w:val="nil"/>
@@ -1266,7 +1265,6 @@
         <w:tblStyle w:val="Table2"/>
         <w:tblW w:w="9015.0" w:type="dxa"/>
         <w:jc w:val="left"/>
-        <w:tblInd w:w="100.0" w:type="pct"/>
         <w:tblBorders>
           <w:top w:color="000000" w:space="0" w:sz="8" w:val="single"/>
           <w:left w:color="000000" w:space="0" w:sz="8" w:val="single"/>
